--- a/CS 242 Final Project Report.docx
+++ b/CS 242 Final Project Report.docx
@@ -105,6 +105,84 @@
     </w:p>
     <w:p>
       <w:pPr>
+        <w:pStyle w:val="ListParagraph"/>
+        <w:widowControl w:val="0"/>
+        <w:numPr>
+          <w:ilvl w:val="0"/>
+          <w:numId w:val="6"/>
+        </w:numPr>
+        <w:tabs>
+          <w:tab w:val="left" w:pos="220"/>
+          <w:tab w:val="left" w:pos="720"/>
+        </w:tabs>
+        <w:suppressAutoHyphens w:val="0"/>
+        <w:autoSpaceDE w:val="0"/>
+        <w:autoSpaceDN w:val="0"/>
+        <w:adjustRightInd w:val="0"/>
+        <w:rPr>
+          <w:rFonts w:eastAsiaTheme="minorEastAsia"/>
+          <w:lang w:eastAsia="ja-JP"/>
+        </w:rPr>
+      </w:pPr>
+      <w:r>
+        <w:rPr>
+          <w:rFonts w:eastAsiaTheme="minorEastAsia"/>
+          <w:lang w:eastAsia="ja-JP"/>
+        </w:rPr>
+        <w:t xml:space="preserve"> </w:t>
+      </w:r>
+      <w:r>
+        <w:rPr>
+          <w:rFonts w:eastAsiaTheme="minorEastAsia"/>
+          <w:lang w:eastAsia="ja-JP"/>
+        </w:rPr>
+        <w:t xml:space="preserve">In the beginning </w:t>
+      </w:r>
+      <w:r>
+        <w:rPr>
+          <w:rFonts w:eastAsiaTheme="minorEastAsia"/>
+          <w:lang w:eastAsia="ja-JP"/>
+        </w:rPr>
+        <w:t>objective</w:t>
+      </w:r>
+      <w:r>
+        <w:rPr>
+          <w:rFonts w:eastAsiaTheme="minorEastAsia"/>
+          <w:lang w:eastAsia="ja-JP"/>
+        </w:rPr>
+        <w:t xml:space="preserve"> was to create project based on Library with 5 java classes: Book, LibraryDriver, LibraryList, BorrowedList, RequestedList. </w:t>
+      </w:r>
+      <w:r>
+        <w:rPr>
+          <w:rFonts w:eastAsiaTheme="minorEastAsia"/>
+          <w:lang w:eastAsia="ja-JP"/>
+        </w:rPr>
+        <w:t>Request</w:t>
+      </w:r>
+      <w:r>
+        <w:rPr>
+          <w:rFonts w:eastAsiaTheme="minorEastAsia"/>
+          <w:lang w:eastAsia="ja-JP"/>
+        </w:rPr>
+        <w:t>ed</w:t>
+      </w:r>
+      <w:r>
+        <w:rPr>
+          <w:rFonts w:eastAsiaTheme="minorEastAsia"/>
+          <w:lang w:eastAsia="ja-JP"/>
+        </w:rPr>
+        <w:t>List was supposed to be a queue ADT where the first student to request a book will receive the book first.</w:t>
+      </w:r>
+      <w:r>
+        <w:rPr>
+          <w:rFonts w:eastAsiaTheme="minorEastAsia"/>
+          <w:lang w:eastAsia="ja-JP"/>
+        </w:rPr>
+        <w:t xml:space="preserve"> However, while building the class I realized not all students are going to request the same book and I am going to have to use Linked list again with lot of complicated methods for the class to work efficiently. So, finally I decided to create Library project with 4 java classes: Book, LibraryDriver, LibraryList, BorrowedList.</w:t>
+      </w:r>
+    </w:p>
+    <w:p>
+      <w:pPr>
         <w:widowControl w:val="0"/>
         <w:suppressAutoHyphens w:val="0"/>
         <w:autoSpaceDE w:val="0"/>
@@ -168,6 +246,94 @@
     <w:p>
       <w:pPr>
         <w:widowControl w:val="0"/>
+        <w:tabs>
+          <w:tab w:val="left" w:pos="220"/>
+          <w:tab w:val="left" w:pos="720"/>
+        </w:tabs>
+        <w:suppressAutoHyphens w:val="0"/>
+        <w:autoSpaceDE w:val="0"/>
+        <w:autoSpaceDN w:val="0"/>
+        <w:adjustRightInd w:val="0"/>
+        <w:ind w:left="720"/>
+        <w:rPr>
+          <w:rFonts w:eastAsiaTheme="minorEastAsia"/>
+          <w:lang w:eastAsia="ja-JP"/>
+        </w:rPr>
+      </w:pPr>
+      <w:r>
+        <w:rPr>
+          <w:rFonts w:eastAsiaTheme="minorEastAsia"/>
+          <w:lang w:eastAsia="ja-JP"/>
+        </w:rPr>
+        <w:t>Add</w:t>
+      </w:r>
+      <w:r>
+        <w:rPr>
+          <w:rFonts w:eastAsiaTheme="minorEastAsia"/>
+          <w:lang w:eastAsia="ja-JP"/>
+        </w:rPr>
+        <w:t xml:space="preserve">, </w:t>
+      </w:r>
+      <w:r>
+        <w:rPr>
+          <w:rFonts w:eastAsiaTheme="minorEastAsia"/>
+          <w:lang w:eastAsia="ja-JP"/>
+        </w:rPr>
+        <w:t>Find</w:t>
+      </w:r>
+      <w:r>
+        <w:rPr>
+          <w:rFonts w:eastAsiaTheme="minorEastAsia"/>
+          <w:lang w:eastAsia="ja-JP"/>
+        </w:rPr>
+        <w:t xml:space="preserve">, </w:t>
+      </w:r>
+      <w:r>
+        <w:rPr>
+          <w:rFonts w:eastAsiaTheme="minorEastAsia"/>
+          <w:lang w:eastAsia="ja-JP"/>
+        </w:rPr>
+        <w:t>Borrow</w:t>
+      </w:r>
+      <w:r>
+        <w:rPr>
+          <w:rFonts w:eastAsiaTheme="minorEastAsia"/>
+          <w:lang w:eastAsia="ja-JP"/>
+        </w:rPr>
+        <w:t>, Return,</w:t>
+      </w:r>
+      <w:r>
+        <w:rPr>
+          <w:rFonts w:eastAsiaTheme="minorEastAsia"/>
+          <w:lang w:eastAsia="ja-JP"/>
+        </w:rPr>
+        <w:t xml:space="preserve"> </w:t>
+      </w:r>
+      <w:r>
+        <w:rPr>
+          <w:rFonts w:eastAsiaTheme="minorEastAsia"/>
+          <w:lang w:eastAsia="ja-JP"/>
+        </w:rPr>
+        <w:t>Print</w:t>
+      </w:r>
+      <w:r>
+        <w:rPr>
+          <w:rFonts w:eastAsiaTheme="minorEastAsia"/>
+          <w:lang w:eastAsia="ja-JP"/>
+        </w:rPr>
+        <w:t xml:space="preserve">, </w:t>
+      </w:r>
+      <w:r>
+        <w:rPr>
+          <w:rFonts w:eastAsiaTheme="minorEastAsia"/>
+          <w:lang w:eastAsia="ja-JP"/>
+        </w:rPr>
+        <w:t>Quit</w:t>
+      </w:r>
+    </w:p>
+    <w:p>
+      <w:pPr>
+        <w:widowControl w:val="0"/>
         <w:numPr>
           <w:ilvl w:val="0"/>
           <w:numId w:val="2"/>
@@ -197,6 +363,31 @@
     <w:p>
       <w:pPr>
         <w:widowControl w:val="0"/>
+        <w:tabs>
+          <w:tab w:val="left" w:pos="220"/>
+          <w:tab w:val="left" w:pos="720"/>
+        </w:tabs>
+        <w:suppressAutoHyphens w:val="0"/>
+        <w:autoSpaceDE w:val="0"/>
+        <w:autoSpaceDN w:val="0"/>
+        <w:adjustRightInd w:val="0"/>
+        <w:ind w:left="720"/>
+        <w:rPr>
+          <w:rFonts w:eastAsiaTheme="minorEastAsia"/>
+          <w:lang w:eastAsia="ja-JP"/>
+        </w:rPr>
+      </w:pPr>
+      <w:r>
+        <w:rPr>
+          <w:rFonts w:eastAsiaTheme="minorEastAsia"/>
+          <w:lang w:eastAsia="ja-JP"/>
+        </w:rPr>
+        <w:t>Book.java, LibraryDriver.java, LibraryList.java, BorrowedList.</w:t>
+      </w:r>
+    </w:p>
+    <w:p>
+      <w:pPr>
+        <w:widowControl w:val="0"/>
         <w:numPr>
           <w:ilvl w:val="0"/>
           <w:numId w:val="2"/>
@@ -226,31 +417,412 @@
     <w:p>
       <w:pPr>
         <w:widowControl w:val="0"/>
-        <w:numPr>
-          <w:ilvl w:val="0"/>
-          <w:numId w:val="3"/>
-        </w:numPr>
-        <w:tabs>
-          <w:tab w:val="left" w:pos="220"/>
-          <w:tab w:val="left" w:pos="720"/>
-        </w:tabs>
-        <w:suppressAutoHyphens w:val="0"/>
-        <w:autoSpaceDE w:val="0"/>
-        <w:autoSpaceDN w:val="0"/>
-        <w:adjustRightInd w:val="0"/>
-        <w:ind w:hanging="720"/>
-        <w:rPr>
-          <w:rFonts w:eastAsiaTheme="minorEastAsia"/>
-          <w:lang w:eastAsia="ja-JP"/>
-        </w:rPr>
-      </w:pPr>
-      <w:r>
-        <w:rPr>
-          <w:rFonts w:eastAsiaTheme="minorEastAsia"/>
-          <w:lang w:eastAsia="ja-JP"/>
-        </w:rPr>
-        <w:t>What is the data flow? You may represent the data flow with the help of a UML diagram.</w:t>
-      </w:r>
+        <w:tabs>
+          <w:tab w:val="left" w:pos="220"/>
+          <w:tab w:val="left" w:pos="720"/>
+        </w:tabs>
+        <w:suppressAutoHyphens w:val="0"/>
+        <w:autoSpaceDE w:val="0"/>
+        <w:autoSpaceDN w:val="0"/>
+        <w:adjustRightInd w:val="0"/>
+        <w:ind w:left="720"/>
+        <w:rPr>
+          <w:rFonts w:eastAsiaTheme="minorEastAsia"/>
+          <w:lang w:eastAsia="ja-JP"/>
+        </w:rPr>
+      </w:pPr>
+      <w:r>
+        <w:rPr>
+          <w:rFonts w:eastAsiaTheme="minorEastAsia"/>
+          <w:lang w:eastAsia="ja-JP"/>
+        </w:rPr>
+        <w:t>Book.java</w:t>
+      </w:r>
+    </w:p>
+    <w:p>
+      <w:pPr>
+        <w:widowControl w:val="0"/>
+        <w:tabs>
+          <w:tab w:val="left" w:pos="220"/>
+          <w:tab w:val="left" w:pos="720"/>
+        </w:tabs>
+        <w:suppressAutoHyphens w:val="0"/>
+        <w:autoSpaceDE w:val="0"/>
+        <w:autoSpaceDN w:val="0"/>
+        <w:adjustRightInd w:val="0"/>
+        <w:ind w:left="1440"/>
+        <w:rPr>
+          <w:rFonts w:eastAsiaTheme="minorEastAsia"/>
+          <w:lang w:eastAsia="ja-JP"/>
+        </w:rPr>
+      </w:pPr>
+      <w:r>
+        <w:rPr>
+          <w:rFonts w:eastAsiaTheme="minorEastAsia"/>
+          <w:lang w:eastAsia="ja-JP"/>
+        </w:rPr>
+        <w:t xml:space="preserve">private int </w:t>
+      </w:r>
+      <w:proofErr w:type="spellStart"/>
+      <w:r>
+        <w:rPr>
+          <w:rFonts w:eastAsiaTheme="minorEastAsia"/>
+          <w:lang w:eastAsia="ja-JP"/>
+        </w:rPr>
+        <w:t>isbn</w:t>
+      </w:r>
+      <w:proofErr w:type="spellEnd"/>
+      <w:r>
+        <w:rPr>
+          <w:rFonts w:eastAsiaTheme="minorEastAsia"/>
+          <w:lang w:eastAsia="ja-JP"/>
+        </w:rPr>
+        <w:t>;</w:t>
+      </w:r>
+      <w:r>
+        <w:rPr>
+          <w:rFonts w:eastAsiaTheme="minorEastAsia"/>
+          <w:lang w:eastAsia="ja-JP"/>
+        </w:rPr>
+        <w:br/>
+        <w:t>private String title;</w:t>
+      </w:r>
+      <w:r>
+        <w:rPr>
+          <w:rFonts w:eastAsiaTheme="minorEastAsia"/>
+          <w:lang w:eastAsia="ja-JP"/>
+        </w:rPr>
+        <w:br/>
+        <w:t xml:space="preserve">private String </w:t>
+      </w:r>
+      <w:proofErr w:type="gramStart"/>
+      <w:r>
+        <w:rPr>
+          <w:rFonts w:eastAsiaTheme="minorEastAsia"/>
+          <w:lang w:eastAsia="ja-JP"/>
+        </w:rPr>
+        <w:t>author;</w:t>
+      </w:r>
+      <w:proofErr w:type="gramEnd"/>
+    </w:p>
+    <w:p>
+      <w:pPr>
+        <w:widowControl w:val="0"/>
+        <w:tabs>
+          <w:tab w:val="left" w:pos="220"/>
+          <w:tab w:val="left" w:pos="720"/>
+        </w:tabs>
+        <w:suppressAutoHyphens w:val="0"/>
+        <w:autoSpaceDE w:val="0"/>
+        <w:autoSpaceDN w:val="0"/>
+        <w:adjustRightInd w:val="0"/>
+        <w:ind w:left="720"/>
+        <w:rPr>
+          <w:rFonts w:eastAsiaTheme="minorEastAsia"/>
+          <w:lang w:eastAsia="ja-JP"/>
+        </w:rPr>
+      </w:pPr>
+      <w:r>
+        <w:rPr>
+          <w:rFonts w:eastAsiaTheme="minorEastAsia"/>
+          <w:lang w:eastAsia="ja-JP"/>
+        </w:rPr>
+        <w:t>LibraryDriver.java</w:t>
+      </w:r>
+    </w:p>
+    <w:p>
+      <w:pPr>
+        <w:widowControl w:val="0"/>
+        <w:tabs>
+          <w:tab w:val="left" w:pos="220"/>
+          <w:tab w:val="left" w:pos="720"/>
+        </w:tabs>
+        <w:suppressAutoHyphens w:val="0"/>
+        <w:autoSpaceDE w:val="0"/>
+        <w:autoSpaceDN w:val="0"/>
+        <w:adjustRightInd w:val="0"/>
+        <w:ind w:left="1440"/>
+        <w:rPr>
+          <w:rFonts w:eastAsiaTheme="minorEastAsia"/>
+          <w:lang w:eastAsia="ja-JP"/>
+        </w:rPr>
+      </w:pPr>
+      <w:r>
+        <w:rPr>
+          <w:rFonts w:eastAsiaTheme="minorEastAsia"/>
+          <w:lang w:eastAsia="ja-JP"/>
+        </w:rPr>
+        <w:t xml:space="preserve">LibraryList library = new </w:t>
+      </w:r>
+      <w:proofErr w:type="gramStart"/>
+      <w:r>
+        <w:rPr>
+          <w:rFonts w:eastAsiaTheme="minorEastAsia"/>
+          <w:lang w:eastAsia="ja-JP"/>
+        </w:rPr>
+        <w:t>LibraryList(</w:t>
+      </w:r>
+      <w:proofErr w:type="gramEnd"/>
+      <w:r>
+        <w:rPr>
+          <w:rFonts w:eastAsiaTheme="minorEastAsia"/>
+          <w:lang w:eastAsia="ja-JP"/>
+        </w:rPr>
+        <w:t>);</w:t>
+      </w:r>
+      <w:r>
+        <w:rPr>
+          <w:rFonts w:eastAsiaTheme="minorEastAsia"/>
+          <w:lang w:eastAsia="ja-JP"/>
+        </w:rPr>
+        <w:br/>
+        <w:t>BorrowedList borrowed = new BorrowedList(library);</w:t>
+      </w:r>
+      <w:r>
+        <w:rPr>
+          <w:rFonts w:eastAsiaTheme="minorEastAsia"/>
+          <w:lang w:eastAsia="ja-JP"/>
+        </w:rPr>
+        <w:br/>
+        <w:t>Book b;</w:t>
+      </w:r>
+    </w:p>
+    <w:p>
+      <w:pPr>
+        <w:widowControl w:val="0"/>
+        <w:tabs>
+          <w:tab w:val="left" w:pos="220"/>
+          <w:tab w:val="left" w:pos="720"/>
+        </w:tabs>
+        <w:suppressAutoHyphens w:val="0"/>
+        <w:autoSpaceDE w:val="0"/>
+        <w:autoSpaceDN w:val="0"/>
+        <w:adjustRightInd w:val="0"/>
+        <w:rPr>
+          <w:rFonts w:eastAsiaTheme="minorEastAsia"/>
+          <w:lang w:eastAsia="ja-JP"/>
+        </w:rPr>
+      </w:pPr>
+      <w:r>
+        <w:rPr>
+          <w:rFonts w:eastAsiaTheme="minorEastAsia"/>
+          <w:lang w:eastAsia="ja-JP"/>
+        </w:rPr>
+        <w:tab/>
+      </w:r>
+      <w:r>
+        <w:rPr>
+          <w:rFonts w:eastAsiaTheme="minorEastAsia"/>
+          <w:lang w:eastAsia="ja-JP"/>
+        </w:rPr>
+        <w:tab/>
+        <w:t>LibraryList.java</w:t>
+      </w:r>
+    </w:p>
+    <w:p>
+      <w:pPr>
+        <w:widowControl w:val="0"/>
+        <w:tabs>
+          <w:tab w:val="left" w:pos="220"/>
+          <w:tab w:val="left" w:pos="720"/>
+        </w:tabs>
+        <w:suppressAutoHyphens w:val="0"/>
+        <w:autoSpaceDE w:val="0"/>
+        <w:autoSpaceDN w:val="0"/>
+        <w:adjustRightInd w:val="0"/>
+        <w:ind w:left="220"/>
+        <w:rPr>
+          <w:rFonts w:eastAsiaTheme="minorEastAsia"/>
+          <w:lang w:eastAsia="ja-JP"/>
+        </w:rPr>
+      </w:pPr>
+      <w:r>
+        <w:rPr>
+          <w:rFonts w:eastAsiaTheme="minorEastAsia"/>
+          <w:lang w:eastAsia="ja-JP"/>
+        </w:rPr>
+        <w:tab/>
+      </w:r>
+      <w:r>
+        <w:rPr>
+          <w:rFonts w:eastAsiaTheme="minorEastAsia"/>
+          <w:lang w:eastAsia="ja-JP"/>
+        </w:rPr>
+        <w:tab/>
+      </w:r>
+      <w:r>
+        <w:rPr>
+          <w:rFonts w:eastAsiaTheme="minorEastAsia"/>
+          <w:lang w:eastAsia="ja-JP"/>
+        </w:rPr>
+        <w:t>static private LinkedList&lt;Book&gt;</w:t>
+      </w:r>
+      <w:proofErr w:type="gramStart"/>
+      <w:r>
+        <w:rPr>
+          <w:rFonts w:eastAsiaTheme="minorEastAsia"/>
+          <w:i/>
+          <w:iCs/>
+          <w:lang w:eastAsia="ja-JP"/>
+        </w:rPr>
+        <w:t>libraryList</w:t>
+      </w:r>
+      <w:r>
+        <w:rPr>
+          <w:rFonts w:eastAsiaTheme="minorEastAsia"/>
+          <w:lang w:eastAsia="ja-JP"/>
+        </w:rPr>
+        <w:t>;</w:t>
+      </w:r>
+      <w:proofErr w:type="gramEnd"/>
+    </w:p>
+    <w:p>
+      <w:pPr>
+        <w:widowControl w:val="0"/>
+        <w:tabs>
+          <w:tab w:val="left" w:pos="220"/>
+          <w:tab w:val="left" w:pos="720"/>
+        </w:tabs>
+        <w:suppressAutoHyphens w:val="0"/>
+        <w:autoSpaceDE w:val="0"/>
+        <w:autoSpaceDN w:val="0"/>
+        <w:adjustRightInd w:val="0"/>
+        <w:ind w:left="220"/>
+        <w:rPr>
+          <w:rFonts w:eastAsiaTheme="minorEastAsia"/>
+          <w:lang w:eastAsia="ja-JP"/>
+        </w:rPr>
+      </w:pPr>
+      <w:r>
+        <w:rPr>
+          <w:rFonts w:eastAsiaTheme="minorEastAsia"/>
+          <w:lang w:eastAsia="ja-JP"/>
+        </w:rPr>
+        <w:tab/>
+      </w:r>
+      <w:r>
+        <w:rPr>
+          <w:rFonts w:eastAsiaTheme="minorEastAsia"/>
+          <w:lang w:eastAsia="ja-JP"/>
+        </w:rPr>
+        <w:tab/>
+      </w:r>
+      <w:r>
+        <w:rPr>
+          <w:rFonts w:eastAsiaTheme="minorEastAsia"/>
+          <w:lang w:eastAsia="ja-JP"/>
+        </w:rPr>
+        <w:t xml:space="preserve">private BorrowedList </w:t>
+      </w:r>
+      <w:proofErr w:type="gramStart"/>
+      <w:r>
+        <w:rPr>
+          <w:rFonts w:eastAsiaTheme="minorEastAsia"/>
+          <w:lang w:eastAsia="ja-JP"/>
+        </w:rPr>
+        <w:t>bList;</w:t>
+      </w:r>
+      <w:proofErr w:type="gramEnd"/>
+    </w:p>
+    <w:p>
+      <w:pPr>
+        <w:widowControl w:val="0"/>
+        <w:tabs>
+          <w:tab w:val="left" w:pos="220"/>
+          <w:tab w:val="left" w:pos="720"/>
+        </w:tabs>
+        <w:suppressAutoHyphens w:val="0"/>
+        <w:autoSpaceDE w:val="0"/>
+        <w:autoSpaceDN w:val="0"/>
+        <w:adjustRightInd w:val="0"/>
+        <w:ind w:left="720"/>
+        <w:rPr>
+          <w:rFonts w:eastAsiaTheme="minorEastAsia"/>
+          <w:lang w:eastAsia="ja-JP"/>
+        </w:rPr>
+      </w:pPr>
+      <w:r>
+        <w:rPr>
+          <w:rFonts w:eastAsiaTheme="minorEastAsia"/>
+          <w:lang w:eastAsia="ja-JP"/>
+        </w:rPr>
+        <w:t>BorrowedList.java</w:t>
+      </w:r>
+    </w:p>
+    <w:p>
+      <w:pPr>
+        <w:widowControl w:val="0"/>
+        <w:tabs>
+          <w:tab w:val="left" w:pos="220"/>
+          <w:tab w:val="left" w:pos="720"/>
+        </w:tabs>
+        <w:suppressAutoHyphens w:val="0"/>
+        <w:autoSpaceDE w:val="0"/>
+        <w:autoSpaceDN w:val="0"/>
+        <w:adjustRightInd w:val="0"/>
+        <w:ind w:left="1440"/>
+        <w:rPr>
+          <w:rFonts w:eastAsiaTheme="minorEastAsia"/>
+          <w:lang w:eastAsia="ja-JP"/>
+        </w:rPr>
+      </w:pPr>
+      <w:r>
+        <w:rPr>
+          <w:rFonts w:eastAsiaTheme="minorEastAsia"/>
+          <w:lang w:eastAsia="ja-JP"/>
+        </w:rPr>
+        <w:t>static private LinkedList&lt;Book&gt;</w:t>
+      </w:r>
+      <w:r>
+        <w:rPr>
+          <w:rFonts w:eastAsiaTheme="minorEastAsia"/>
+          <w:i/>
+          <w:iCs/>
+          <w:lang w:eastAsia="ja-JP"/>
+        </w:rPr>
+        <w:t>borrowedList</w:t>
+      </w:r>
+      <w:r>
+        <w:rPr>
+          <w:rFonts w:eastAsiaTheme="minorEastAsia"/>
+          <w:lang w:eastAsia="ja-JP"/>
+        </w:rPr>
+        <w:t>;</w:t>
+      </w:r>
+      <w:r>
+        <w:rPr>
+          <w:rFonts w:eastAsiaTheme="minorEastAsia"/>
+          <w:lang w:eastAsia="ja-JP"/>
+        </w:rPr>
+        <w:br/>
+        <w:t xml:space="preserve">private LibraryList </w:t>
+      </w:r>
+      <w:proofErr w:type="gramStart"/>
+      <w:r>
+        <w:rPr>
+          <w:rFonts w:eastAsiaTheme="minorEastAsia"/>
+          <w:lang w:eastAsia="ja-JP"/>
+        </w:rPr>
+        <w:t>lib;</w:t>
+      </w:r>
+      <w:proofErr w:type="gramEnd"/>
+    </w:p>
+    <w:p>
+      <w:pPr>
+        <w:widowControl w:val="0"/>
+        <w:tabs>
+          <w:tab w:val="left" w:pos="220"/>
+          <w:tab w:val="left" w:pos="720"/>
+        </w:tabs>
+        <w:suppressAutoHyphens w:val="0"/>
+        <w:autoSpaceDE w:val="0"/>
+        <w:autoSpaceDN w:val="0"/>
+        <w:adjustRightInd w:val="0"/>
+        <w:rPr>
+          <w:rFonts w:eastAsiaTheme="minorEastAsia"/>
+          <w:lang w:eastAsia="ja-JP"/>
+        </w:rPr>
+      </w:pPr>
     </w:p>
     <w:p>
       <w:pPr>
@@ -317,6 +889,31 @@
     <w:p>
       <w:pPr>
         <w:widowControl w:val="0"/>
+        <w:tabs>
+          <w:tab w:val="left" w:pos="220"/>
+          <w:tab w:val="left" w:pos="720"/>
+        </w:tabs>
+        <w:suppressAutoHyphens w:val="0"/>
+        <w:autoSpaceDE w:val="0"/>
+        <w:autoSpaceDN w:val="0"/>
+        <w:adjustRightInd w:val="0"/>
+        <w:ind w:left="720"/>
+        <w:rPr>
+          <w:rFonts w:eastAsiaTheme="minorEastAsia"/>
+          <w:lang w:eastAsia="ja-JP"/>
+        </w:rPr>
+      </w:pPr>
+      <w:r>
+        <w:rPr>
+          <w:rFonts w:eastAsiaTheme="minorEastAsia"/>
+          <w:lang w:eastAsia="ja-JP"/>
+        </w:rPr>
+        <w:t>Output was what I expected.</w:t>
+      </w:r>
+    </w:p>
+    <w:p>
+      <w:pPr>
+        <w:widowControl w:val="0"/>
         <w:numPr>
           <w:ilvl w:val="0"/>
           <w:numId w:val="4"/>
@@ -346,6 +943,56 @@
     <w:p>
       <w:pPr>
         <w:widowControl w:val="0"/>
+        <w:tabs>
+          <w:tab w:val="left" w:pos="220"/>
+          <w:tab w:val="left" w:pos="720"/>
+        </w:tabs>
+        <w:suppressAutoHyphens w:val="0"/>
+        <w:autoSpaceDE w:val="0"/>
+        <w:autoSpaceDN w:val="0"/>
+        <w:adjustRightInd w:val="0"/>
+        <w:ind w:left="720"/>
+        <w:rPr>
+          <w:rFonts w:eastAsiaTheme="minorEastAsia"/>
+          <w:lang w:eastAsia="ja-JP"/>
+        </w:rPr>
+      </w:pPr>
+      <w:r>
+        <w:rPr>
+          <w:rFonts w:eastAsiaTheme="minorEastAsia"/>
+          <w:lang w:eastAsia="ja-JP"/>
+        </w:rPr>
+        <w:t>Input will be Books (</w:t>
+      </w:r>
+      <w:proofErr w:type="spellStart"/>
+      <w:proofErr w:type="gramStart"/>
+      <w:r>
+        <w:rPr>
+          <w:rFonts w:eastAsiaTheme="minorEastAsia"/>
+          <w:lang w:eastAsia="ja-JP"/>
+        </w:rPr>
+        <w:t>isbn</w:t>
+      </w:r>
+      <w:proofErr w:type="spellEnd"/>
+      <w:r>
+        <w:rPr>
+          <w:rFonts w:eastAsiaTheme="minorEastAsia"/>
+          <w:lang w:eastAsia="ja-JP"/>
+        </w:rPr>
+        <w:t xml:space="preserve"> ,</w:t>
+      </w:r>
+      <w:proofErr w:type="gramEnd"/>
+      <w:r>
+        <w:rPr>
+          <w:rFonts w:eastAsiaTheme="minorEastAsia"/>
+          <w:lang w:eastAsia="ja-JP"/>
+        </w:rPr>
+        <w:t xml:space="preserve"> title, author) added into the library (libraryList) and then output will be based on the menu options provided to the user.</w:t>
+      </w:r>
+    </w:p>
+    <w:p>
+      <w:pPr>
+        <w:widowControl w:val="0"/>
         <w:numPr>
           <w:ilvl w:val="0"/>
           <w:numId w:val="4"/>
@@ -375,6 +1022,31 @@
     <w:p>
       <w:pPr>
         <w:widowControl w:val="0"/>
+        <w:tabs>
+          <w:tab w:val="left" w:pos="220"/>
+          <w:tab w:val="left" w:pos="720"/>
+        </w:tabs>
+        <w:suppressAutoHyphens w:val="0"/>
+        <w:autoSpaceDE w:val="0"/>
+        <w:autoSpaceDN w:val="0"/>
+        <w:adjustRightInd w:val="0"/>
+        <w:ind w:left="720"/>
+        <w:rPr>
+          <w:rFonts w:eastAsiaTheme="minorEastAsia"/>
+          <w:lang w:eastAsia="ja-JP"/>
+        </w:rPr>
+      </w:pPr>
+      <w:r>
+        <w:rPr>
+          <w:rFonts w:eastAsiaTheme="minorEastAsia"/>
+          <w:lang w:eastAsia="ja-JP"/>
+        </w:rPr>
+        <w:t>Based on ISBN, same book cannot be added twice into libraryList.</w:t>
+      </w:r>
+    </w:p>
+    <w:p>
+      <w:pPr>
+        <w:widowControl w:val="0"/>
         <w:numPr>
           <w:ilvl w:val="0"/>
           <w:numId w:val="4"/>
@@ -404,6 +1076,49 @@
     <w:p>
       <w:pPr>
         <w:widowControl w:val="0"/>
+        <w:tabs>
+          <w:tab w:val="left" w:pos="220"/>
+          <w:tab w:val="left" w:pos="720"/>
+        </w:tabs>
+        <w:suppressAutoHyphens w:val="0"/>
+        <w:autoSpaceDE w:val="0"/>
+        <w:autoSpaceDN w:val="0"/>
+        <w:adjustRightInd w:val="0"/>
+        <w:ind w:left="720"/>
+        <w:rPr>
+          <w:rFonts w:eastAsiaTheme="minorEastAsia"/>
+          <w:lang w:eastAsia="ja-JP"/>
+        </w:rPr>
+      </w:pPr>
+      <w:r>
+        <w:rPr>
+          <w:rFonts w:eastAsiaTheme="minorEastAsia"/>
+          <w:lang w:eastAsia="ja-JP"/>
+        </w:rPr>
+        <w:t>PDF has been submitted along with the documents with sample output.</w:t>
+      </w:r>
+    </w:p>
+    <w:p>
+      <w:pPr>
+        <w:widowControl w:val="0"/>
+        <w:tabs>
+          <w:tab w:val="left" w:pos="220"/>
+          <w:tab w:val="left" w:pos="720"/>
+        </w:tabs>
+        <w:suppressAutoHyphens w:val="0"/>
+        <w:autoSpaceDE w:val="0"/>
+        <w:autoSpaceDN w:val="0"/>
+        <w:adjustRightInd w:val="0"/>
+        <w:ind w:left="720"/>
+        <w:rPr>
+          <w:rFonts w:eastAsiaTheme="minorEastAsia"/>
+          <w:lang w:eastAsia="ja-JP"/>
+        </w:rPr>
+      </w:pPr>
+    </w:p>
+    <w:p>
+      <w:pPr>
+        <w:widowControl w:val="0"/>
         <w:numPr>
           <w:ilvl w:val="0"/>
           <w:numId w:val="4"/>
@@ -428,6 +1143,52 @@
           <w:lang w:eastAsia="ja-JP"/>
         </w:rPr>
         <w:t>Explain your results and what they mean.</w:t>
+      </w:r>
+    </w:p>
+    <w:p>
+      <w:pPr>
+        <w:widowControl w:val="0"/>
+        <w:tabs>
+          <w:tab w:val="left" w:pos="220"/>
+          <w:tab w:val="left" w:pos="720"/>
+        </w:tabs>
+        <w:suppressAutoHyphens w:val="0"/>
+        <w:autoSpaceDE w:val="0"/>
+        <w:autoSpaceDN w:val="0"/>
+        <w:adjustRightInd w:val="0"/>
+        <w:ind w:left="720"/>
+        <w:rPr>
+          <w:rFonts w:eastAsiaTheme="minorEastAsia"/>
+          <w:lang w:eastAsia="ja-JP"/>
+        </w:rPr>
+      </w:pPr>
+      <w:r>
+        <w:rPr>
+          <w:rFonts w:eastAsiaTheme="minorEastAsia"/>
+          <w:lang w:eastAsia="ja-JP"/>
+        </w:rPr>
+        <w:t xml:space="preserve">All the menu options are working perfectly so </w:t>
+      </w:r>
+      <w:r>
+        <w:rPr>
+          <w:rFonts w:eastAsiaTheme="minorEastAsia"/>
+          <w:lang w:eastAsia="ja-JP"/>
+        </w:rPr>
+        <w:t xml:space="preserve">there are no errors in the </w:t>
+      </w:r>
+      <w:r>
+        <w:rPr>
+          <w:rFonts w:eastAsiaTheme="minorEastAsia"/>
+          <w:lang w:eastAsia="ja-JP"/>
+        </w:rPr>
+        <w:t>methods</w:t>
+      </w:r>
+      <w:r>
+        <w:rPr>
+          <w:rFonts w:eastAsiaTheme="minorEastAsia"/>
+          <w:lang w:eastAsia="ja-JP"/>
+        </w:rPr>
+        <w:t>.</w:t>
       </w:r>
     </w:p>
     <w:p>
@@ -465,10 +1226,29 @@
     </w:p>
     <w:p>
       <w:pPr>
+        <w:pStyle w:val="ListParagraph"/>
+        <w:widowControl w:val="0"/>
+        <w:tabs>
+          <w:tab w:val="left" w:pos="220"/>
+          <w:tab w:val="left" w:pos="720"/>
+        </w:tabs>
+        <w:suppressAutoHyphens w:val="0"/>
+        <w:autoSpaceDE w:val="0"/>
+        <w:autoSpaceDN w:val="0"/>
+        <w:adjustRightInd w:val="0"/>
+        <w:rPr>
+          <w:rFonts w:eastAsiaTheme="minorEastAsia"/>
+          <w:lang w:eastAsia="ja-JP"/>
+        </w:rPr>
+      </w:pPr>
+    </w:p>
+    <w:p>
+      <w:pPr>
+        <w:pStyle w:val="ListParagraph"/>
         <w:widowControl w:val="0"/>
         <w:numPr>
           <w:ilvl w:val="0"/>
-          <w:numId w:val="4"/>
+          <w:numId w:val="6"/>
         </w:numPr>
         <w:tabs>
           <w:tab w:val="left" w:pos="220"/>
@@ -478,26 +1258,145 @@
         <w:autoSpaceDE w:val="0"/>
         <w:autoSpaceDN w:val="0"/>
         <w:adjustRightInd w:val="0"/>
-        <w:ind w:hanging="720"/>
-        <w:rPr>
-          <w:rFonts w:eastAsiaTheme="minorEastAsia"/>
-          <w:lang w:eastAsia="ja-JP"/>
-        </w:rPr>
-      </w:pPr>
-      <w:r>
-        <w:rPr>
-          <w:rFonts w:eastAsiaTheme="minorEastAsia"/>
-          <w:lang w:eastAsia="ja-JP"/>
-        </w:rPr>
-        <w:t xml:space="preserve">Show the most challenging part of your code. </w:t>
-      </w:r>
-    </w:p>
-    <w:p>
-      <w:pPr>
+        <w:rPr>
+          <w:rFonts w:eastAsiaTheme="minorEastAsia"/>
+          <w:lang w:eastAsia="ja-JP"/>
+        </w:rPr>
+      </w:pPr>
+      <w:r>
+        <w:rPr>
+          <w:rFonts w:eastAsiaTheme="minorEastAsia"/>
+          <w:lang w:eastAsia="ja-JP"/>
+        </w:rPr>
+        <w:t xml:space="preserve">After writing and compiling the project, this is the error I was getting at run-time: </w:t>
+      </w:r>
+    </w:p>
+    <w:p>
+      <w:pPr>
+        <w:widowControl w:val="0"/>
+        <w:tabs>
+          <w:tab w:val="left" w:pos="220"/>
+          <w:tab w:val="left" w:pos="720"/>
+        </w:tabs>
+        <w:suppressAutoHyphens w:val="0"/>
+        <w:autoSpaceDE w:val="0"/>
+        <w:autoSpaceDN w:val="0"/>
+        <w:adjustRightInd w:val="0"/>
+        <w:ind w:left="720"/>
+        <w:rPr>
+          <w:rFonts w:eastAsiaTheme="minorEastAsia"/>
+          <w:lang w:eastAsia="ja-JP"/>
+        </w:rPr>
+      </w:pPr>
+      <w:r>
+        <w:rPr>
+          <w:rFonts w:eastAsiaTheme="minorEastAsia"/>
+          <w:lang w:eastAsia="ja-JP"/>
+        </w:rPr>
+        <w:t xml:space="preserve">Exception in thread “main” </w:t>
+      </w:r>
+      <w:proofErr w:type="spellStart"/>
+      <w:proofErr w:type="gramStart"/>
+      <w:r>
+        <w:rPr>
+          <w:rFonts w:eastAsiaTheme="minorEastAsia"/>
+          <w:lang w:eastAsia="ja-JP"/>
+        </w:rPr>
+        <w:t>java.lang</w:t>
+      </w:r>
+      <w:proofErr w:type="gramEnd"/>
+      <w:r>
+        <w:rPr>
+          <w:rFonts w:eastAsiaTheme="minorEastAsia"/>
+          <w:lang w:eastAsia="ja-JP"/>
+        </w:rPr>
+        <w:t>.StackOverflowError</w:t>
+      </w:r>
+      <w:proofErr w:type="spellEnd"/>
+      <w:r>
+        <w:rPr>
+          <w:rFonts w:eastAsiaTheme="minorEastAsia"/>
+          <w:lang w:eastAsia="ja-JP"/>
+        </w:rPr>
+        <w:t xml:space="preserve"> . I instantiated a LibraryList every time I instantiated a BorrowedList because of this </w:t>
+      </w:r>
+      <w:r>
+        <w:rPr>
+          <w:rFonts w:eastAsiaTheme="minorEastAsia"/>
+          <w:lang w:eastAsia="ja-JP"/>
+        </w:rPr>
+        <w:t>line: LibraryList</w:t>
+      </w:r>
+      <w:r>
+        <w:rPr>
+          <w:rFonts w:eastAsiaTheme="minorEastAsia"/>
+          <w:lang w:eastAsia="ja-JP"/>
+        </w:rPr>
+        <w:t xml:space="preserve"> lib = new </w:t>
+      </w:r>
+      <w:proofErr w:type="gramStart"/>
+      <w:r>
+        <w:rPr>
+          <w:rFonts w:eastAsiaTheme="minorEastAsia"/>
+          <w:lang w:eastAsia="ja-JP"/>
+        </w:rPr>
+        <w:t>LibraryList(</w:t>
+      </w:r>
+      <w:proofErr w:type="gramEnd"/>
+      <w:r>
+        <w:rPr>
+          <w:rFonts w:eastAsiaTheme="minorEastAsia"/>
+          <w:lang w:eastAsia="ja-JP"/>
+        </w:rPr>
+        <w:t xml:space="preserve">); and on the other side I instantiated a BorrowedList every time I instantiated a LibraryList because of this </w:t>
+      </w:r>
+      <w:r>
+        <w:rPr>
+          <w:rFonts w:eastAsiaTheme="minorEastAsia"/>
+          <w:lang w:eastAsia="ja-JP"/>
+        </w:rPr>
+        <w:t>line: BorrowedList</w:t>
+      </w:r>
+      <w:r>
+        <w:rPr>
+          <w:rFonts w:eastAsiaTheme="minorEastAsia"/>
+          <w:lang w:eastAsia="ja-JP"/>
+        </w:rPr>
+        <w:t xml:space="preserve"> bList = new BorrowedList();</w:t>
+      </w:r>
+    </w:p>
+    <w:p>
+      <w:pPr>
+        <w:widowControl w:val="0"/>
+        <w:tabs>
+          <w:tab w:val="left" w:pos="220"/>
+          <w:tab w:val="left" w:pos="720"/>
+        </w:tabs>
+        <w:suppressAutoHyphens w:val="0"/>
+        <w:autoSpaceDE w:val="0"/>
+        <w:autoSpaceDN w:val="0"/>
+        <w:adjustRightInd w:val="0"/>
+        <w:ind w:left="720"/>
+        <w:rPr>
+          <w:rFonts w:eastAsiaTheme="minorEastAsia"/>
+          <w:lang w:eastAsia="ja-JP"/>
+        </w:rPr>
+      </w:pPr>
+      <w:r>
+        <w:rPr>
+          <w:rFonts w:eastAsiaTheme="minorEastAsia"/>
+          <w:lang w:eastAsia="ja-JP"/>
+        </w:rPr>
+        <w:t>This resulted in an infinite loop of instantiation that caused the stack overflow.</w:t>
+      </w:r>
+    </w:p>
+    <w:p>
+      <w:pPr>
+        <w:pStyle w:val="ListParagraph"/>
         <w:widowControl w:val="0"/>
         <w:numPr>
           <w:ilvl w:val="0"/>
-          <w:numId w:val="4"/>
+          <w:numId w:val="6"/>
         </w:numPr>
         <w:tabs>
           <w:tab w:val="left" w:pos="220"/>
@@ -507,26 +1406,225 @@
         <w:autoSpaceDE w:val="0"/>
         <w:autoSpaceDN w:val="0"/>
         <w:adjustRightInd w:val="0"/>
-        <w:ind w:hanging="720"/>
-        <w:rPr>
-          <w:rFonts w:eastAsiaTheme="minorEastAsia"/>
-          <w:lang w:eastAsia="ja-JP"/>
-        </w:rPr>
-      </w:pPr>
-      <w:r>
-        <w:rPr>
-          <w:rFonts w:eastAsiaTheme="minorEastAsia"/>
-          <w:lang w:eastAsia="ja-JP"/>
-        </w:rPr>
-        <w:t xml:space="preserve">Explain how your program works overall – you do not need to go over all of your code line-by-line. </w:t>
-      </w:r>
-    </w:p>
-    <w:p>
-      <w:pPr>
+        <w:rPr>
+          <w:rFonts w:eastAsiaTheme="minorEastAsia"/>
+          <w:lang w:eastAsia="ja-JP"/>
+        </w:rPr>
+      </w:pPr>
+      <w:r>
+        <w:rPr>
+          <w:rFonts w:eastAsiaTheme="minorEastAsia"/>
+          <w:lang w:eastAsia="ja-JP"/>
+        </w:rPr>
+        <w:t>To solve this error, I gave the instance of BorrowedList as a constructor argument of LibraryList.</w:t>
+      </w:r>
+    </w:p>
+    <w:p>
+      <w:pPr>
+        <w:widowControl w:val="0"/>
+        <w:tabs>
+          <w:tab w:val="left" w:pos="220"/>
+          <w:tab w:val="left" w:pos="720"/>
+        </w:tabs>
+        <w:suppressAutoHyphens w:val="0"/>
+        <w:autoSpaceDE w:val="0"/>
+        <w:autoSpaceDN w:val="0"/>
+        <w:adjustRightInd w:val="0"/>
+        <w:ind w:left="720"/>
+        <w:rPr>
+          <w:rFonts w:eastAsiaTheme="minorEastAsia"/>
+          <w:lang w:eastAsia="ja-JP"/>
+        </w:rPr>
+      </w:pPr>
+      <w:r>
+        <w:rPr>
+          <w:rFonts w:eastAsiaTheme="minorEastAsia"/>
+          <w:lang w:eastAsia="ja-JP"/>
+        </w:rPr>
+        <w:t xml:space="preserve">public </w:t>
+      </w:r>
+      <w:r>
+        <w:rPr>
+          <w:rFonts w:eastAsiaTheme="minorEastAsia"/>
+          <w:lang w:eastAsia="ja-JP"/>
+        </w:rPr>
+        <w:t>BorrowedList (</w:t>
+      </w:r>
+      <w:r>
+        <w:rPr>
+          <w:rFonts w:eastAsiaTheme="minorEastAsia"/>
+          <w:lang w:eastAsia="ja-JP"/>
+        </w:rPr>
+        <w:t>LibraryList lib) {</w:t>
+      </w:r>
+    </w:p>
+    <w:p>
+      <w:pPr>
+        <w:widowControl w:val="0"/>
+        <w:tabs>
+          <w:tab w:val="left" w:pos="220"/>
+          <w:tab w:val="left" w:pos="720"/>
+        </w:tabs>
+        <w:suppressAutoHyphens w:val="0"/>
+        <w:autoSpaceDE w:val="0"/>
+        <w:autoSpaceDN w:val="0"/>
+        <w:adjustRightInd w:val="0"/>
+        <w:ind w:left="720"/>
+        <w:rPr>
+          <w:rFonts w:eastAsiaTheme="minorEastAsia"/>
+          <w:lang w:eastAsia="ja-JP"/>
+        </w:rPr>
+      </w:pPr>
+      <w:r>
+        <w:rPr>
+          <w:rFonts w:eastAsiaTheme="minorEastAsia"/>
+          <w:lang w:eastAsia="ja-JP"/>
+        </w:rPr>
+        <w:t xml:space="preserve">    borrowedList = new LinkedList&lt;Book</w:t>
+      </w:r>
+      <w:proofErr w:type="gramStart"/>
+      <w:r>
+        <w:rPr>
+          <w:rFonts w:eastAsiaTheme="minorEastAsia"/>
+          <w:lang w:eastAsia="ja-JP"/>
+        </w:rPr>
+        <w:t>&gt;(</w:t>
+      </w:r>
+      <w:proofErr w:type="gramEnd"/>
+      <w:r>
+        <w:rPr>
+          <w:rFonts w:eastAsiaTheme="minorEastAsia"/>
+          <w:lang w:eastAsia="ja-JP"/>
+        </w:rPr>
+        <w:t>);</w:t>
+      </w:r>
+    </w:p>
+    <w:p>
+      <w:pPr>
+        <w:widowControl w:val="0"/>
+        <w:tabs>
+          <w:tab w:val="left" w:pos="220"/>
+          <w:tab w:val="left" w:pos="720"/>
+        </w:tabs>
+        <w:suppressAutoHyphens w:val="0"/>
+        <w:autoSpaceDE w:val="0"/>
+        <w:autoSpaceDN w:val="0"/>
+        <w:adjustRightInd w:val="0"/>
+        <w:ind w:left="720"/>
+        <w:rPr>
+          <w:rFonts w:eastAsiaTheme="minorEastAsia"/>
+          <w:lang w:eastAsia="ja-JP"/>
+        </w:rPr>
+      </w:pPr>
+      <w:r>
+        <w:rPr>
+          <w:rFonts w:eastAsiaTheme="minorEastAsia"/>
+          <w:lang w:eastAsia="ja-JP"/>
+        </w:rPr>
+        <w:t xml:space="preserve">    this.lib = </w:t>
+      </w:r>
+      <w:proofErr w:type="gramStart"/>
+      <w:r>
+        <w:rPr>
+          <w:rFonts w:eastAsiaTheme="minorEastAsia"/>
+          <w:lang w:eastAsia="ja-JP"/>
+        </w:rPr>
+        <w:t>lib;</w:t>
+      </w:r>
+      <w:proofErr w:type="gramEnd"/>
+    </w:p>
+    <w:p>
+      <w:pPr>
+        <w:widowControl w:val="0"/>
+        <w:tabs>
+          <w:tab w:val="left" w:pos="220"/>
+          <w:tab w:val="left" w:pos="720"/>
+        </w:tabs>
+        <w:suppressAutoHyphens w:val="0"/>
+        <w:autoSpaceDE w:val="0"/>
+        <w:autoSpaceDN w:val="0"/>
+        <w:adjustRightInd w:val="0"/>
+        <w:ind w:left="720"/>
+        <w:rPr>
+          <w:rFonts w:eastAsiaTheme="minorEastAsia"/>
+          <w:lang w:eastAsia="ja-JP"/>
+        </w:rPr>
+      </w:pPr>
+      <w:r>
+        <w:rPr>
+          <w:rFonts w:eastAsiaTheme="minorEastAsia"/>
+          <w:lang w:eastAsia="ja-JP"/>
+        </w:rPr>
+        <w:t>}</w:t>
+      </w:r>
+    </w:p>
+    <w:p>
+      <w:pPr>
+        <w:widowControl w:val="0"/>
+        <w:tabs>
+          <w:tab w:val="left" w:pos="220"/>
+          <w:tab w:val="left" w:pos="720"/>
+        </w:tabs>
+        <w:suppressAutoHyphens w:val="0"/>
+        <w:autoSpaceDE w:val="0"/>
+        <w:autoSpaceDN w:val="0"/>
+        <w:adjustRightInd w:val="0"/>
+        <w:ind w:left="720"/>
+        <w:rPr>
+          <w:rFonts w:eastAsiaTheme="minorEastAsia"/>
+          <w:lang w:eastAsia="ja-JP"/>
+        </w:rPr>
+      </w:pPr>
+      <w:r>
+        <w:rPr>
+          <w:rFonts w:eastAsiaTheme="minorEastAsia"/>
+          <w:lang w:eastAsia="ja-JP"/>
+        </w:rPr>
+        <w:t>And created BorrowedList object in LibraryList constructor.</w:t>
+      </w:r>
+    </w:p>
+    <w:p>
+      <w:pPr>
+        <w:widowControl w:val="0"/>
+        <w:tabs>
+          <w:tab w:val="left" w:pos="220"/>
+          <w:tab w:val="left" w:pos="720"/>
+        </w:tabs>
+        <w:suppressAutoHyphens w:val="0"/>
+        <w:autoSpaceDE w:val="0"/>
+        <w:autoSpaceDN w:val="0"/>
+        <w:adjustRightInd w:val="0"/>
+        <w:ind w:left="720"/>
+        <w:rPr>
+          <w:rFonts w:eastAsiaTheme="minorEastAsia"/>
+          <w:lang w:eastAsia="ja-JP"/>
+        </w:rPr>
+      </w:pPr>
+      <w:r>
+        <w:rPr>
+          <w:rFonts w:eastAsiaTheme="minorEastAsia"/>
+          <w:lang w:eastAsia="ja-JP"/>
+        </w:rPr>
+        <w:tab/>
+        <w:t>bList = new BorrowedList(this</w:t>
+      </w:r>
+      <w:proofErr w:type="gramStart"/>
+      <w:r>
+        <w:rPr>
+          <w:rFonts w:eastAsiaTheme="minorEastAsia"/>
+          <w:lang w:eastAsia="ja-JP"/>
+        </w:rPr>
+        <w:t>);</w:t>
+      </w:r>
+      <w:proofErr w:type="gramEnd"/>
+    </w:p>
+    <w:p>
+      <w:pPr>
+        <w:pStyle w:val="ListParagraph"/>
         <w:widowControl w:val="0"/>
         <w:numPr>
           <w:ilvl w:val="0"/>
-          <w:numId w:val="4"/>
+          <w:numId w:val="6"/>
         </w:numPr>
         <w:tabs>
           <w:tab w:val="left" w:pos="220"/>
@@ -536,26 +1634,58 @@
         <w:autoSpaceDE w:val="0"/>
         <w:autoSpaceDN w:val="0"/>
         <w:adjustRightInd w:val="0"/>
-        <w:ind w:hanging="720"/>
-        <w:rPr>
-          <w:rFonts w:eastAsiaTheme="minorEastAsia"/>
-          <w:lang w:eastAsia="ja-JP"/>
-        </w:rPr>
-      </w:pPr>
-      <w:r>
-        <w:rPr>
-          <w:rFonts w:eastAsiaTheme="minorEastAsia"/>
-          <w:lang w:eastAsia="ja-JP"/>
-        </w:rPr>
-        <w:t xml:space="preserve">For any sections of your code that were particularly difficult to write, or are non-obvious, or that you are particularly proud of, explain the code in detail. </w:t>
-      </w:r>
-    </w:p>
-    <w:p>
-      <w:pPr>
+        <w:rPr>
+          <w:rFonts w:eastAsiaTheme="minorEastAsia"/>
+          <w:lang w:eastAsia="ja-JP"/>
+        </w:rPr>
+      </w:pPr>
+      <w:r>
+        <w:rPr>
+          <w:rFonts w:eastAsiaTheme="minorEastAsia"/>
+          <w:lang w:eastAsia="ja-JP"/>
+        </w:rPr>
+        <w:t xml:space="preserve">Small problem was </w:t>
+      </w:r>
+      <w:proofErr w:type="gramStart"/>
+      <w:r>
+        <w:rPr>
+          <w:rFonts w:eastAsiaTheme="minorEastAsia"/>
+          <w:lang w:eastAsia="ja-JP"/>
+        </w:rPr>
+        <w:t>nextLine(</w:t>
+      </w:r>
+      <w:proofErr w:type="gramEnd"/>
+      <w:r>
+        <w:rPr>
+          <w:rFonts w:eastAsiaTheme="minorEastAsia"/>
+          <w:lang w:eastAsia="ja-JP"/>
+        </w:rPr>
+        <w:t xml:space="preserve">) after nextInt(). I quickly remembered from my CS 140 project 3 that </w:t>
+      </w:r>
+      <w:proofErr w:type="gramStart"/>
+      <w:r>
+        <w:rPr>
+          <w:rFonts w:eastAsiaTheme="minorEastAsia"/>
+          <w:lang w:eastAsia="ja-JP"/>
+        </w:rPr>
+        <w:t>next(</w:t>
+      </w:r>
+      <w:proofErr w:type="gramEnd"/>
+      <w:r>
+        <w:rPr>
+          <w:rFonts w:eastAsiaTheme="minorEastAsia"/>
+          <w:lang w:eastAsia="ja-JP"/>
+        </w:rPr>
+        <w:t>) or nextInt() does not read the newline character created by hitting “enter” so the nextLine() is skipped.</w:t>
+      </w:r>
+    </w:p>
+    <w:p>
+      <w:pPr>
+        <w:pStyle w:val="ListParagraph"/>
         <w:widowControl w:val="0"/>
         <w:numPr>
           <w:ilvl w:val="0"/>
-          <w:numId w:val="4"/>
+          <w:numId w:val="6"/>
         </w:numPr>
         <w:tabs>
           <w:tab w:val="left" w:pos="220"/>
@@ -565,48 +1695,69 @@
         <w:autoSpaceDE w:val="0"/>
         <w:autoSpaceDN w:val="0"/>
         <w:adjustRightInd w:val="0"/>
-        <w:ind w:hanging="720"/>
-        <w:rPr>
-          <w:rFonts w:eastAsiaTheme="minorEastAsia"/>
-          <w:lang w:eastAsia="ja-JP"/>
-        </w:rPr>
-      </w:pPr>
-      <w:r>
-        <w:rPr>
-          <w:rFonts w:eastAsiaTheme="minorEastAsia"/>
-          <w:lang w:eastAsia="ja-JP"/>
-        </w:rPr>
-        <w:t>What problems did you have and how did you overcome them?</w:t>
-      </w:r>
-    </w:p>
-    <w:p>
-      <w:pPr>
-        <w:widowControl w:val="0"/>
-        <w:numPr>
-          <w:ilvl w:val="0"/>
-          <w:numId w:val="4"/>
-        </w:numPr>
-        <w:tabs>
-          <w:tab w:val="left" w:pos="220"/>
-          <w:tab w:val="left" w:pos="720"/>
-        </w:tabs>
-        <w:suppressAutoHyphens w:val="0"/>
-        <w:autoSpaceDE w:val="0"/>
-        <w:autoSpaceDN w:val="0"/>
-        <w:adjustRightInd w:val="0"/>
-        <w:ind w:hanging="720"/>
-        <w:rPr>
-          <w:rFonts w:eastAsiaTheme="minorEastAsia"/>
-          <w:lang w:eastAsia="ja-JP"/>
-        </w:rPr>
-      </w:pPr>
-      <w:r>
-        <w:rPr>
-          <w:rFonts w:eastAsiaTheme="minorEastAsia"/>
-          <w:lang w:eastAsia="ja-JP"/>
-        </w:rPr>
-        <w:t xml:space="preserve">Did you have any moments of enlightenment? </w:t>
-      </w:r>
+        <w:rPr>
+          <w:rFonts w:eastAsiaTheme="minorEastAsia"/>
+          <w:lang w:eastAsia="ja-JP"/>
+        </w:rPr>
+      </w:pPr>
+      <w:r>
+        <w:rPr>
+          <w:rFonts w:eastAsiaTheme="minorEastAsia"/>
+          <w:lang w:eastAsia="ja-JP"/>
+        </w:rPr>
+        <w:t xml:space="preserve">To solve this I used </w:t>
+      </w:r>
+      <w:proofErr w:type="spellStart"/>
+      <w:r>
+        <w:rPr>
+          <w:rFonts w:eastAsiaTheme="minorEastAsia"/>
+          <w:lang w:eastAsia="ja-JP"/>
+        </w:rPr>
+        <w:t>Integer.parseInt</w:t>
+      </w:r>
+      <w:proofErr w:type="spellEnd"/>
+      <w:r>
+        <w:rPr>
+          <w:rFonts w:eastAsiaTheme="minorEastAsia"/>
+          <w:lang w:eastAsia="ja-JP"/>
+        </w:rPr>
+        <w:t>(</w:t>
+      </w:r>
+      <w:proofErr w:type="spellStart"/>
+      <w:proofErr w:type="gramStart"/>
+      <w:r>
+        <w:rPr>
+          <w:rFonts w:eastAsiaTheme="minorEastAsia"/>
+          <w:lang w:eastAsia="ja-JP"/>
+        </w:rPr>
+        <w:t>in.nextLine</w:t>
+      </w:r>
+      <w:proofErr w:type="spellEnd"/>
+      <w:proofErr w:type="gramEnd"/>
+      <w:r>
+        <w:rPr>
+          <w:rFonts w:eastAsiaTheme="minorEastAsia"/>
+          <w:lang w:eastAsia="ja-JP"/>
+        </w:rPr>
+        <w:t>());</w:t>
+      </w:r>
+    </w:p>
+    <w:p>
+      <w:pPr>
+        <w:widowControl w:val="0"/>
+        <w:tabs>
+          <w:tab w:val="left" w:pos="220"/>
+          <w:tab w:val="left" w:pos="720"/>
+        </w:tabs>
+        <w:suppressAutoHyphens w:val="0"/>
+        <w:autoSpaceDE w:val="0"/>
+        <w:autoSpaceDN w:val="0"/>
+        <w:adjustRightInd w:val="0"/>
+        <w:rPr>
+          <w:rFonts w:eastAsiaTheme="minorEastAsia"/>
+          <w:lang w:eastAsia="ja-JP"/>
+        </w:rPr>
+      </w:pPr>
     </w:p>
     <w:p>
       <w:pPr>
@@ -647,8 +1798,17 @@
           <w:rFonts w:eastAsiaTheme="minorEastAsia"/>
           <w:lang w:eastAsia="ja-JP"/>
         </w:rPr>
-        <w:t>Which other references did you use other than the prescribed textbook.</w:t>
-      </w:r>
+        <w:t xml:space="preserve">Which other references did you use other than the prescribed </w:t>
+      </w:r>
+      <w:proofErr w:type="gramStart"/>
+      <w:r>
+        <w:rPr>
+          <w:rFonts w:eastAsiaTheme="minorEastAsia"/>
+          <w:lang w:eastAsia="ja-JP"/>
+        </w:rPr>
+        <w:t>textbook.</w:t>
+      </w:r>
+      <w:proofErr w:type="gramEnd"/>
     </w:p>
     <w:p>
       <w:pPr>
@@ -891,6 +2051,118 @@
     </w:lvl>
   </w:abstractNum>
   <w:abstractNum w:abstractNumId="4" w15:restartNumberingAfterBreak="0">
+    <w:nsid w:val="009F7AA3"/>
+    <w:multiLevelType w:val="hybridMultilevel"/>
+    <w:tmpl w:val="305225BA"/>
+    <w:lvl w:ilvl="0" w:tplc="7B6C7594">
+      <w:numFmt w:val="bullet"/>
+      <w:lvlText w:val="-"/>
+      <w:lvlJc w:val="left"/>
+      <w:pPr>
+        <w:ind w:left="720" w:hanging="360"/>
+      </w:pPr>
+      <w:rPr>
+        <w:rFonts w:ascii="Times New Roman" w:eastAsiaTheme="minorEastAsia" w:hAnsi="Times New Roman" w:cs="Times New Roman" w:hint="default"/>
+      </w:rPr>
+    </w:lvl>
+    <w:lvl w:ilvl="1" w:tplc="04090003" w:tentative="1">
+      <w:start w:val="1"/>
+      <w:numFmt w:val="bullet"/>
+      <w:lvlText w:val="o"/>
+      <w:lvlJc w:val="left"/>
+      <w:pPr>
+        <w:ind w:left="1440" w:hanging="360"/>
+      </w:pPr>
+      <w:rPr>
+        <w:rFonts w:ascii="Courier New" w:hAnsi="Courier New" w:cs="Courier New" w:hint="default"/>
+      </w:rPr>
+    </w:lvl>
+    <w:lvl w:ilvl="2" w:tplc="04090005" w:tentative="1">
+      <w:start w:val="1"/>
+      <w:numFmt w:val="bullet"/>
+      <w:lvlText w:val=""/>
+      <w:lvlJc w:val="left"/>
+      <w:pPr>
+        <w:ind w:left="2160" w:hanging="360"/>
+      </w:pPr>
+      <w:rPr>
+        <w:rFonts w:ascii="Wingdings" w:hAnsi="Wingdings" w:hint="default"/>
+      </w:rPr>
+    </w:lvl>
+    <w:lvl w:ilvl="3" w:tplc="04090001" w:tentative="1">
+      <w:start w:val="1"/>
+      <w:numFmt w:val="bullet"/>
+      <w:lvlText w:val=""/>
+      <w:lvlJc w:val="left"/>
+      <w:pPr>
+        <w:ind w:left="2880" w:hanging="360"/>
+      </w:pPr>
+      <w:rPr>
+        <w:rFonts w:ascii="Symbol" w:hAnsi="Symbol" w:hint="default"/>
+      </w:rPr>
+    </w:lvl>
+    <w:lvl w:ilvl="4" w:tplc="04090003" w:tentative="1">
+      <w:start w:val="1"/>
+      <w:numFmt w:val="bullet"/>
+      <w:lvlText w:val="o"/>
+      <w:lvlJc w:val="left"/>
+      <w:pPr>
+        <w:ind w:left="3600" w:hanging="360"/>
+      </w:pPr>
+      <w:rPr>
+        <w:rFonts w:ascii="Courier New" w:hAnsi="Courier New" w:cs="Courier New" w:hint="default"/>
+      </w:rPr>
+    </w:lvl>
+    <w:lvl w:ilvl="5" w:tplc="04090005" w:tentative="1">
+      <w:start w:val="1"/>
+      <w:numFmt w:val="bullet"/>
+      <w:lvlText w:val=""/>
+      <w:lvlJc w:val="left"/>
+      <w:pPr>
+        <w:ind w:left="4320" w:hanging="360"/>
+      </w:pPr>
+      <w:rPr>
+        <w:rFonts w:ascii="Wingdings" w:hAnsi="Wingdings" w:hint="default"/>
+      </w:rPr>
+    </w:lvl>
+    <w:lvl w:ilvl="6" w:tplc="04090001" w:tentative="1">
+      <w:start w:val="1"/>
+      <w:numFmt w:val="bullet"/>
+      <w:lvlText w:val=""/>
+      <w:lvlJc w:val="left"/>
+      <w:pPr>
+        <w:ind w:left="5040" w:hanging="360"/>
+      </w:pPr>
+      <w:rPr>
+        <w:rFonts w:ascii="Symbol" w:hAnsi="Symbol" w:hint="default"/>
+      </w:rPr>
+    </w:lvl>
+    <w:lvl w:ilvl="7" w:tplc="04090003" w:tentative="1">
+      <w:start w:val="1"/>
+      <w:numFmt w:val="bullet"/>
+      <w:lvlText w:val="o"/>
+      <w:lvlJc w:val="left"/>
+      <w:pPr>
+        <w:ind w:left="5760" w:hanging="360"/>
+      </w:pPr>
+      <w:rPr>
+        <w:rFonts w:ascii="Courier New" w:hAnsi="Courier New" w:cs="Courier New" w:hint="default"/>
+      </w:rPr>
+    </w:lvl>
+    <w:lvl w:ilvl="8" w:tplc="04090005" w:tentative="1">
+      <w:start w:val="1"/>
+      <w:numFmt w:val="bullet"/>
+      <w:lvlText w:val=""/>
+      <w:lvlJc w:val="left"/>
+      <w:pPr>
+        <w:ind w:left="6480" w:hanging="360"/>
+      </w:pPr>
+      <w:rPr>
+        <w:rFonts w:ascii="Wingdings" w:hAnsi="Wingdings" w:hint="default"/>
+      </w:rPr>
+    </w:lvl>
+  </w:abstractNum>
+  <w:abstractNum w:abstractNumId="5" w15:restartNumberingAfterBreak="0">
     <w:nsid w:val="21045F89"/>
     <w:multiLevelType w:val="hybridMultilevel"/>
     <w:tmpl w:val="D08C0F7A"/>
@@ -1015,6 +2287,9 @@
     <w:abstractNumId w:val="3"/>
   </w:num>
   <w:num w:numId="5">
+    <w:abstractNumId w:val="5"/>
+  </w:num>
+  <w:num w:numId="6">
     <w:abstractNumId w:val="4"/>
   </w:num>
 </w:numbering>
@@ -1466,6 +2741,33 @@
       <w:contextualSpacing/>
     </w:pPr>
   </w:style>
+  <w:style w:type="paragraph" w:styleId="HTMLPreformatted">
+    <w:name w:val="HTML Preformatted"/>
+    <w:basedOn w:val="Normal"/>
+    <w:link w:val="HTMLPreformattedChar"/>
+    <w:uiPriority w:val="99"/>
+    <w:semiHidden/>
+    <w:unhideWhenUsed/>
+    <w:rsid w:val="00613E0E"/>
+    <w:rPr>
+      <w:rFonts w:ascii="Consolas" w:hAnsi="Consolas"/>
+      <w:sz w:val="20"/>
+      <w:szCs w:val="20"/>
+    </w:rPr>
+  </w:style>
+  <w:style w:type="character" w:customStyle="1" w:styleId="HTMLPreformattedChar">
+    <w:name w:val="HTML Preformatted Char"/>
+    <w:basedOn w:val="DefaultParagraphFont"/>
+    <w:link w:val="HTMLPreformatted"/>
+    <w:uiPriority w:val="99"/>
+    <w:semiHidden/>
+    <w:rsid w:val="00613E0E"/>
+    <w:rPr>
+      <w:rFonts w:ascii="Consolas" w:eastAsia="Times New Roman" w:hAnsi="Consolas" w:cs="Times New Roman"/>
+      <w:sz w:val="20"/>
+      <w:szCs w:val="20"/>
+    </w:rPr>
+  </w:style>
 </w:styles>
 </file>
 
